--- a/Отчёты/ПППИ6_Самойленко.docx
+++ b/Отчёты/ПППИ6_Самойленко.docx
@@ -562,8 +562,6 @@
       </w:r>
       <w:r>
         <w:br/>
-      </w:r>
-      <w:r>
         <w:t xml:space="preserve">на основе </w:t>
       </w:r>
       <w:proofErr w:type="spellStart"/>
@@ -616,8 +614,8 @@
           <w:noProof/>
         </w:rPr>
         <w:drawing>
-          <wp:inline distT="0" distB="0" distL="0" distR="0" wp14:anchorId="4A81E3C6" wp14:editId="740C10C6">
-            <wp:extent cx="2903220" cy="4192538"/>
+          <wp:inline distT="0" distB="0" distL="0" distR="0" wp14:anchorId="3AC2A790" wp14:editId="58A320CB">
+            <wp:extent cx="4251255" cy="5019675"/>
             <wp:effectExtent l="0" t="0" r="0" b="0"/>
             <wp:docPr id="1" name="Рисунок 1"/>
             <wp:cNvGraphicFramePr>
@@ -639,7 +637,7 @@
                   <pic:spPr>
                     <a:xfrm>
                       <a:off x="0" y="0"/>
-                      <a:ext cx="2903220" cy="4192538"/>
+                      <a:ext cx="4255485" cy="5024670"/>
                     </a:xfrm>
                     <a:prstGeom prst="rect">
                       <a:avLst/>
@@ -693,27 +691,6 @@
         </w:rPr>
         <w:t>https://98ruslan2102.github.io/PPPI/</w:t>
       </w:r>
-    </w:p>
-    <w:p>
-      <w:pPr>
-        <w:pStyle w:val="Standard"/>
-        <w:ind w:firstLine="0"/>
-        <w:jc w:val="center"/>
-      </w:pPr>
-    </w:p>
-    <w:p>
-      <w:pPr>
-        <w:pStyle w:val="Standard"/>
-        <w:ind w:firstLine="0"/>
-        <w:jc w:val="center"/>
-      </w:pPr>
-    </w:p>
-    <w:p>
-      <w:pPr>
-        <w:pStyle w:val="Standard"/>
-        <w:ind w:firstLine="0"/>
-        <w:jc w:val="center"/>
-      </w:pPr>
     </w:p>
     <w:p>
       <w:pPr>
@@ -27196,7 +27173,7 @@
 </file>
 
 <file path=customXml/itemProps1.xml><?xml version="1.0" encoding="utf-8"?>
-<ds:datastoreItem xmlns:ds="http://schemas.openxmlformats.org/officeDocument/2006/customXml" ds:itemID="{4165BB04-9A9E-4BB3-A48C-BE98B163EC9B}">
+<ds:datastoreItem xmlns:ds="http://schemas.openxmlformats.org/officeDocument/2006/customXml" ds:itemID="{D74C6736-EDA0-4114-A7E8-211D966E2883}">
   <ds:schemaRefs>
     <ds:schemaRef ds:uri="http://schemas.openxmlformats.org/officeDocument/2006/bibliography"/>
   </ds:schemaRefs>
